--- a/SpreadsheetsHandout.docx
+++ b/SpreadsheetsHandout.docx
@@ -244,6 +244,17 @@
         </w:numPr>
       </w:pPr>
       <w:r>
+        <w:t>Don't rely on formatting to convey any information, and avoid destructive formatting, like merging cells.</w:t>
+      </w:r>
+    </w:p>
+    <w:p>
+      <w:pPr>
+        <w:numPr>
+          <w:ilvl w:val="0"/>
+          <w:numId w:val="4"/>
+        </w:numPr>
+      </w:pPr>
+      <w:r>
         <w:t xml:space="preserve">Use a system to name your files and spreadsheet columns. If you don't have one, consider this </w:t>
       </w:r>
       <w:hyperlink r:id="rId9" w:history="1">
@@ -256,17 +267,6 @@
       </w:hyperlink>
       <w:r>
         <w:t>.</w:t>
-      </w:r>
-    </w:p>
-    <w:p>
-      <w:pPr>
-        <w:numPr>
-          <w:ilvl w:val="0"/>
-          <w:numId w:val="4"/>
-        </w:numPr>
-      </w:pPr>
-      <w:r>
-        <w:t>Don't rely on formatting to convey any information, and avoid destructive formatting, like merging cells.</w:t>
       </w:r>
     </w:p>
     <w:p>
@@ -2598,6 +2598,7 @@
   <w:style w:type="character" w:default="1" w:styleId="DefaultParagraphFont">
     <w:name w:val="Default Paragraph Font"/>
     <w:uiPriority w:val="1"/>
+    <w:semiHidden/>
     <w:unhideWhenUsed/>
   </w:style>
   <w:style w:type="table" w:default="1" w:styleId="TableNormal">
